--- a/Unit 1/Lesson 1/Project 4/exercises.docx
+++ b/Unit 1/Lesson 1/Project 4/exercises.docx
@@ -20,27 +20,12 @@
       </w:r>
       <w:proofErr w:type="spellEnd"/>
       <w:r>
-        <w:t>, and purchases), as well as whether or not those users converted from an advertisement for that session. You also have the cost and p</w:t>
-      </w:r>
-      <w:r>
-        <w:t>rice information for the goods.</w:t>
-      </w:r>
-    </w:p>
-    <w:p>
-      <w:r>
-        <w:t>I want to use the page view data to see what items users</w:t>
-      </w:r>
-      <w:r>
-        <w:t xml:space="preserve"> are</w:t>
-      </w:r>
-      <w:r>
-        <w:t xml:space="preserve"> view</w:t>
-      </w:r>
-      <w:r>
-        <w:t>ing</w:t>
-      </w:r>
-      <w:r>
-        <w:t xml:space="preserve"> the most.  Then I compare this data set with the items purchased and determine which items are selling with the highest volume.  For the items viewed we need to match up to the price that will have the most transactions within a given time period.  The advertising campaign will be geared towards these items at the researched price points.</w:t>
+        <w:t>, and purchases), as well as whether or not those users converted from an advertisement for that session. You also have the cost and price information for the goods.</w:t>
+      </w:r>
+    </w:p>
+    <w:p>
+      <w:r>
+        <w:t>I want to use the page view data to see what items users are viewing the most.  Then I compare this data set with the items purchased and determine which items are selling with the highest volume.  For the items viewed we need to match up to the price that will have the most transactions within a given time period.  The advertising campaign will be geared towards these items at the researched price points.</w:t>
       </w:r>
     </w:p>
     <w:p>
@@ -72,6 +57,16 @@
       </w:r>
     </w:p>
     <w:p>
+      <w:proofErr w:type="gramStart"/>
+      <w:r>
+        <w:t>a/</w:t>
+      </w:r>
+      <w:proofErr w:type="gramEnd"/>
+      <w:r>
+        <w:t>b testing on different version of the web sites to test out ideas</w:t>
+      </w:r>
+    </w:p>
+    <w:p>
       <w:r>
         <w:t xml:space="preserve">3) </w:t>
       </w:r>
@@ -103,11 +98,42 @@
       <w:proofErr w:type="gramEnd"/>
     </w:p>
     <w:p>
+      <w:r>
+        <w:t xml:space="preserve"> </w:t>
+      </w:r>
+      <w:proofErr w:type="gramStart"/>
+      <w:r>
+        <w:t>a/</w:t>
+      </w:r>
+      <w:proofErr w:type="gramEnd"/>
+      <w:r>
+        <w:t xml:space="preserve">b </w:t>
+      </w:r>
+      <w:proofErr w:type="spellStart"/>
+      <w:r>
+        <w:t>tesing</w:t>
+      </w:r>
+      <w:proofErr w:type="spellEnd"/>
+      <w:r>
+        <w:t xml:space="preserve"> in tandem with user research</w:t>
+      </w:r>
+    </w:p>
+    <w:p>
+      <w:proofErr w:type="gramStart"/>
+      <w:r>
+        <w:t>compare</w:t>
+      </w:r>
+      <w:proofErr w:type="gramEnd"/>
+      <w:r>
+        <w:t xml:space="preserve"> with prior time period </w:t>
+      </w:r>
+    </w:p>
+    <w:p>
+      <w:r>
+        <w:t>cohort analysis</w:t>
+      </w:r>
       <w:bookmarkStart w:id="0" w:name="_GoBack"/>
       <w:bookmarkEnd w:id="0"/>
-      <w:r>
-        <w:t xml:space="preserve"> </w:t>
-      </w:r>
     </w:p>
     <w:sectPr>
       <w:pgSz w:w="12240" w:h="15840"/>
